--- a/lab2/lab2report.docx
+++ b/lab2/lab2report.docx
@@ -5,6 +5,9 @@
     <w:p>
       <w:pPr>
         <w:pStyle w:val="1"/>
+        <w:rPr>
+          <w:rFonts w:hint="eastAsia"/>
+        </w:rPr>
       </w:pPr>
       <w:r>
         <w:rPr>
@@ -14,6 +17,11 @@
       </w:r>
     </w:p>
     <w:p>
+      <w:pPr>
+        <w:rPr>
+          <w:rFonts w:hint="eastAsia"/>
+        </w:rPr>
+      </w:pPr>
       <w:r>
         <w:rPr>
           <w:noProof/>
@@ -58,6 +66,9 @@
     <w:p>
       <w:pPr>
         <w:pStyle w:val="1"/>
+        <w:rPr>
+          <w:rFonts w:hint="eastAsia"/>
+        </w:rPr>
       </w:pPr>
       <w:r>
         <w:rPr>
@@ -68,30 +79,166 @@
     </w:p>
     <w:p>
       <w:pPr>
-        <w:pStyle w:val="1"/>
-        <w:rPr>
-          <w:rStyle w:val="10"/>
+        <w:rPr>
+          <w:rFonts w:hint="eastAsia"/>
         </w:rPr>
       </w:pPr>
       <w:r>
         <w:rPr>
+          <w:noProof/>
+        </w:rPr>
+        <w:drawing>
+          <wp:inline distT="0" distB="0" distL="0" distR="0" wp14:anchorId="454D38B0" wp14:editId="568A2E6C">
+            <wp:extent cx="5274310" cy="2819400"/>
+            <wp:effectExtent l="0" t="0" r="2540" b="0"/>
+            <wp:docPr id="1086514459" name="图片 1"/>
+            <wp:cNvGraphicFramePr>
+              <a:graphicFrameLocks xmlns:a="http://schemas.openxmlformats.org/drawingml/2006/main" noChangeAspect="1"/>
+            </wp:cNvGraphicFramePr>
+            <a:graphic xmlns:a="http://schemas.openxmlformats.org/drawingml/2006/main">
+              <a:graphicData uri="http://schemas.openxmlformats.org/drawingml/2006/picture">
+                <pic:pic xmlns:pic="http://schemas.openxmlformats.org/drawingml/2006/picture">
+                  <pic:nvPicPr>
+                    <pic:cNvPr id="1086514459" name=""/>
+                    <pic:cNvPicPr/>
+                  </pic:nvPicPr>
+                  <pic:blipFill>
+                    <a:blip r:embed="rId7"/>
+                    <a:stretch>
+                      <a:fillRect/>
+                    </a:stretch>
+                  </pic:blipFill>
+                  <pic:spPr>
+                    <a:xfrm>
+                      <a:off x="0" y="0"/>
+                      <a:ext cx="5274310" cy="2819400"/>
+                    </a:xfrm>
+                    <a:prstGeom prst="rect">
+                      <a:avLst/>
+                    </a:prstGeom>
+                  </pic:spPr>
+                </pic:pic>
+              </a:graphicData>
+            </a:graphic>
+          </wp:inline>
+        </w:drawing>
+      </w:r>
+    </w:p>
+    <w:p>
+      <w:pPr>
+        <w:pStyle w:val="1"/>
+        <w:rPr>
           <w:rFonts w:hint="eastAsia"/>
         </w:rPr>
+      </w:pPr>
+      <w:r>
+        <w:rPr>
+          <w:rFonts w:hint="eastAsia"/>
+        </w:rPr>
+        <w:lastRenderedPageBreak/>
         <w:t>3.</w:t>
       </w:r>
     </w:p>
     <w:p>
       <w:pPr>
-        <w:pStyle w:val="1"/>
         <w:rPr>
           <w:rFonts w:hint="eastAsia"/>
         </w:rPr>
       </w:pPr>
       <w:r>
         <w:rPr>
+          <w:noProof/>
+        </w:rPr>
+        <w:drawing>
+          <wp:inline distT="0" distB="0" distL="0" distR="0" wp14:anchorId="02A2DA20" wp14:editId="0EEC3255">
+            <wp:extent cx="5274310" cy="2819400"/>
+            <wp:effectExtent l="0" t="0" r="2540" b="0"/>
+            <wp:docPr id="59280526" name="图片 1"/>
+            <wp:cNvGraphicFramePr>
+              <a:graphicFrameLocks xmlns:a="http://schemas.openxmlformats.org/drawingml/2006/main" noChangeAspect="1"/>
+            </wp:cNvGraphicFramePr>
+            <a:graphic xmlns:a="http://schemas.openxmlformats.org/drawingml/2006/main">
+              <a:graphicData uri="http://schemas.openxmlformats.org/drawingml/2006/picture">
+                <pic:pic xmlns:pic="http://schemas.openxmlformats.org/drawingml/2006/picture">
+                  <pic:nvPicPr>
+                    <pic:cNvPr id="59280526" name=""/>
+                    <pic:cNvPicPr/>
+                  </pic:nvPicPr>
+                  <pic:blipFill>
+                    <a:blip r:embed="rId8"/>
+                    <a:stretch>
+                      <a:fillRect/>
+                    </a:stretch>
+                  </pic:blipFill>
+                  <pic:spPr>
+                    <a:xfrm>
+                      <a:off x="0" y="0"/>
+                      <a:ext cx="5274310" cy="2819400"/>
+                    </a:xfrm>
+                    <a:prstGeom prst="rect">
+                      <a:avLst/>
+                    </a:prstGeom>
+                  </pic:spPr>
+                </pic:pic>
+              </a:graphicData>
+            </a:graphic>
+          </wp:inline>
+        </w:drawing>
+      </w:r>
+    </w:p>
+    <w:p>
+      <w:pPr>
+        <w:pStyle w:val="1"/>
+      </w:pPr>
+      <w:r>
+        <w:rPr>
           <w:rFonts w:hint="eastAsia"/>
         </w:rPr>
         <w:t>4.</w:t>
+      </w:r>
+    </w:p>
+    <w:p>
+      <w:pPr>
+        <w:rPr>
+          <w:rFonts w:hint="eastAsia"/>
+        </w:rPr>
+      </w:pPr>
+      <w:r>
+        <w:drawing>
+          <wp:inline distT="0" distB="0" distL="0" distR="0" wp14:anchorId="37A76397" wp14:editId="7D5C489E">
+            <wp:extent cx="5274310" cy="2819400"/>
+            <wp:effectExtent l="0" t="0" r="2540" b="0"/>
+            <wp:docPr id="771126757" name="图片 1"/>
+            <wp:cNvGraphicFramePr>
+              <a:graphicFrameLocks xmlns:a="http://schemas.openxmlformats.org/drawingml/2006/main" noChangeAspect="1"/>
+            </wp:cNvGraphicFramePr>
+            <a:graphic xmlns:a="http://schemas.openxmlformats.org/drawingml/2006/main">
+              <a:graphicData uri="http://schemas.openxmlformats.org/drawingml/2006/picture">
+                <pic:pic xmlns:pic="http://schemas.openxmlformats.org/drawingml/2006/picture">
+                  <pic:nvPicPr>
+                    <pic:cNvPr id="771126757" name=""/>
+                    <pic:cNvPicPr/>
+                  </pic:nvPicPr>
+                  <pic:blipFill>
+                    <a:blip r:embed="rId9"/>
+                    <a:stretch>
+                      <a:fillRect/>
+                    </a:stretch>
+                  </pic:blipFill>
+                  <pic:spPr>
+                    <a:xfrm>
+                      <a:off x="0" y="0"/>
+                      <a:ext cx="5274310" cy="2819400"/>
+                    </a:xfrm>
+                    <a:prstGeom prst="rect">
+                      <a:avLst/>
+                    </a:prstGeom>
+                  </pic:spPr>
+                </pic:pic>
+              </a:graphicData>
+            </a:graphic>
+          </wp:inline>
+        </w:drawing>
       </w:r>
     </w:p>
     <w:sectPr>
